--- a/01 - PLEIADES/02 - DOCUMENTATION/Questions pour Jon.docx
+++ b/01 - PLEIADES/02 - DOCUMENTATION/Questions pour Jon.docx
@@ -46,15 +46,7 @@
         <w:t>Terminaison de la DDR? Pour l</w:t>
       </w:r>
       <w:r>
-        <w:t xml:space="preserve">a ligne de </w:t>
-      </w:r>
-      <w:proofErr w:type="spellStart"/>
-      <w:r>
-        <w:t>clock</w:t>
-      </w:r>
-      <w:proofErr w:type="spellEnd"/>
-      <w:r>
-        <w:t>.</w:t>
+        <w:t>a ligne de clock.</w:t>
       </w:r>
     </w:p>
     <w:p/>
@@ -70,41 +62,30 @@
         </w:rPr>
         <w:t>• VTT islands require at least two additional decoupling capacitors (4–7µF) and two bulk capacitors (100µF) at each end.</w:t>
       </w:r>
-    </w:p>
-    <w:p>
-      <w:r>
-        <w:t xml:space="preserve">Est-ce que les </w:t>
-      </w:r>
-      <w:proofErr w:type="spellStart"/>
-      <w:r>
-        <w:t>capacitors</w:t>
-      </w:r>
-      <w:proofErr w:type="spellEnd"/>
-      <w:r>
-        <w:t xml:space="preserve"> d</w:t>
-      </w:r>
-      <w:r>
-        <w:t>u TPS51200 sont assez gros? Ou il faut rajouter des plus bulk?</w:t>
-      </w:r>
-    </w:p>
-    <w:p/>
-    <w:p>
-      <w:r>
-        <w:t xml:space="preserve">VTT must come </w:t>
-      </w:r>
-      <w:proofErr w:type="spellStart"/>
-      <w:r>
-        <w:t>after</w:t>
-      </w:r>
-      <w:proofErr w:type="spellEnd"/>
-      <w:r>
-        <w:t xml:space="preserve"> VDD</w:t>
-      </w:r>
-    </w:p>
-    <w:p>
+      <w:r>
+        <w:rPr>
+          <w:lang w:val="en-CA"/>
+        </w:rPr>
+        <w:t xml:space="preserve"> (TN4614 p.6)</w:t>
+      </w:r>
       <w:bookmarkStart w:id="0" w:name="_GoBack"/>
       <w:bookmarkEnd w:id="0"/>
     </w:p>
+    <w:p>
+      <w:r>
+        <w:t>Est-ce que les capacitors d</w:t>
+      </w:r>
+      <w:r>
+        <w:t>u TPS51200 sont assez gros? Ou il faut rajouter des plus bulk?</w:t>
+      </w:r>
+    </w:p>
+    <w:p/>
+    <w:p>
+      <w:r>
+        <w:t>VTT must come after VDD</w:t>
+      </w:r>
+    </w:p>
+    <w:p/>
     <w:p>
       <w:pPr>
         <w:pStyle w:val="Paragraphedeliste"/>
@@ -125,26 +106,22 @@
     </w:p>
     <w:p>
       <w:r>
-        <w:t xml:space="preserve">Je fais quoi de </w:t>
-      </w:r>
-      <w:proofErr w:type="gramStart"/>
-      <w:r>
-        <w:t xml:space="preserve">cet </w:t>
-      </w:r>
-      <w:proofErr w:type="spellStart"/>
-      <w:r>
-        <w:t>i</w:t>
-      </w:r>
-      <w:r>
-        <w:t>nfo</w:t>
-      </w:r>
-      <w:proofErr w:type="gramEnd"/>
-      <w:r>
-        <w:t xml:space="preserve"> là</w:t>
-      </w:r>
-      <w:proofErr w:type="spellEnd"/>
-      <w:r>
-        <w:t>?</w:t>
+        <w:t>Je fais quoi de cet i</w:t>
+      </w:r>
+      <w:r>
+        <w:t>nfo là?</w:t>
+      </w:r>
+    </w:p>
+    <w:p/>
+    <w:p>
+      <w:r>
+        <w:t xml:space="preserve">LE TPS51200 dit qu’il peut supporter des appel de courant jusqu’à 4.5/5.5 A. Pour un Iin de 1mA de supply current (No load) </w:t>
+      </w:r>
+    </w:p>
+    <w:p/>
+    <w:p>
+      <w:r>
+        <w:t>Séparation de ground Analog et digital?</w:t>
       </w:r>
     </w:p>
     <w:sectPr>

--- a/01 - PLEIADES/02 - DOCUMENTATION/Questions pour Jon.docx
+++ b/01 - PLEIADES/02 - DOCUMENTATION/Questions pour Jon.docx
@@ -1,14 +1,25 @@
 
 <file path=word/document.xml><?xml version="1.0" encoding="utf-8"?>
-<w:document xmlns:wpc="http://schemas.microsoft.com/office/word/2010/wordprocessingCanvas" xmlns:cx="http://schemas.microsoft.com/office/drawing/2014/chartex" xmlns:cx1="http://schemas.microsoft.com/office/drawing/2015/9/8/chartex" xmlns:cx2="http://schemas.microsoft.com/office/drawing/2015/10/21/chartex" xmlns:cx3="http://schemas.microsoft.com/office/drawing/2016/5/9/chartex" xmlns:cx4="http://schemas.microsoft.com/office/drawing/2016/5/10/chartex" xmlns:cx5="http://schemas.microsoft.com/office/drawing/2016/5/11/chartex" xmlns:cx6="http://schemas.microsoft.com/office/drawing/2016/5/12/chartex" xmlns:cx7="http://schemas.microsoft.com/office/drawing/2016/5/13/chartex" xmlns:cx8="http://schemas.microsoft.com/office/drawing/2016/5/14/chartex" xmlns:mc="http://schemas.openxmlformats.org/markup-compatibility/2006" xmlns:aink="http://schemas.microsoft.com/office/drawing/2016/ink" xmlns:am3d="http://schemas.microsoft.com/office/drawing/2017/model3d" xmlns:o="urn:schemas-microsoft-com:office:office" xmlns:r="http://schemas.openxmlformats.org/officeDocument/2006/relationships" xmlns:m="http://schemas.openxmlformats.org/officeDocument/2006/math" xmlns:v="urn:schemas-microsoft-com:vml" xmlns:wp14="http://schemas.microsoft.com/office/word/2010/wordprocessingDrawing" xmlns:wp="http://schemas.openxmlformats.org/drawingml/2006/wordprocessingDrawing" xmlns:w10="urn:schemas-microsoft-com:office:word" xmlns:w="http://schemas.openxmlformats.org/wordprocessingml/2006/main" xmlns:w14="http://schemas.microsoft.com/office/word/2010/wordml" xmlns:w15="http://schemas.microsoft.com/office/word/2012/wordml" xmlns:w16cid="http://schemas.microsoft.com/office/word/2016/wordml/cid" xmlns:w16se="http://schemas.microsoft.com/office/word/2015/wordml/symex" xmlns:wpg="http://schemas.microsoft.com/office/word/2010/wordprocessingGroup" xmlns:wpi="http://schemas.microsoft.com/office/word/2010/wordprocessingInk" xmlns:wne="http://schemas.microsoft.com/office/word/2006/wordml" xmlns:wps="http://schemas.microsoft.com/office/word/2010/wordprocessingShape" mc:Ignorable="w14 w15 w16se w16cid wp14">
+<w:document xmlns:wpc="http://schemas.microsoft.com/office/word/2010/wordprocessingCanvas" xmlns:cx="http://schemas.microsoft.com/office/drawing/2014/chartex" xmlns:cx1="http://schemas.microsoft.com/office/drawing/2015/9/8/chartex" xmlns:cx2="http://schemas.microsoft.com/office/drawing/2015/10/21/chartex" xmlns:cx3="http://schemas.microsoft.com/office/drawing/2016/5/9/chartex" xmlns:cx4="http://schemas.microsoft.com/office/drawing/2016/5/10/chartex" xmlns:cx5="http://schemas.microsoft.com/office/drawing/2016/5/11/chartex" xmlns:cx6="http://schemas.microsoft.com/office/drawing/2016/5/12/chartex" xmlns:cx7="http://schemas.microsoft.com/office/drawing/2016/5/13/chartex" xmlns:cx8="http://schemas.microsoft.com/office/drawing/2016/5/14/chartex" xmlns:mc="http://schemas.openxmlformats.org/markup-compatibility/2006" xmlns:aink="http://schemas.microsoft.com/office/drawing/2016/ink" xmlns:am3d="http://schemas.microsoft.com/office/drawing/2017/model3d" xmlns:o="urn:schemas-microsoft-com:office:office" xmlns:r="http://schemas.openxmlformats.org/officeDocument/2006/relationships" xmlns:m="http://schemas.openxmlformats.org/officeDocument/2006/math" xmlns:v="urn:schemas-microsoft-com:vml" xmlns:wp14="http://schemas.microsoft.com/office/word/2010/wordprocessingDrawing" xmlns:wp="http://schemas.openxmlformats.org/drawingml/2006/wordprocessingDrawing" xmlns:w10="urn:schemas-microsoft-com:office:word" xmlns:w="http://schemas.openxmlformats.org/wordprocessingml/2006/main" xmlns:w14="http://schemas.microsoft.com/office/word/2010/wordml" xmlns:w15="http://schemas.microsoft.com/office/word/2012/wordml" xmlns:w16cex="http://schemas.microsoft.com/office/word/2018/wordml/cex" xmlns:w16cid="http://schemas.microsoft.com/office/word/2016/wordml/cid" xmlns:w16="http://schemas.microsoft.com/office/word/2018/wordml" xmlns:w16se="http://schemas.microsoft.com/office/word/2015/wordml/symex" xmlns:wpg="http://schemas.microsoft.com/office/word/2010/wordprocessingGroup" xmlns:wpi="http://schemas.microsoft.com/office/word/2010/wordprocessingInk" xmlns:wne="http://schemas.microsoft.com/office/word/2006/wordml" xmlns:wps="http://schemas.microsoft.com/office/word/2010/wordprocessingShape" mc:Ignorable="w14 w15 w16se w16cid w16 w16cex wp14">
   <w:body>
     <w:p>
       <w:r>
-        <w:t xml:space="preserve">Questions pour Jon : </w:t>
-      </w:r>
-    </w:p>
-    <w:p>
-      <w:r>
+        <w:t xml:space="preserve">Page power/DDR : </w:t>
+      </w:r>
+    </w:p>
+    <w:p>
+      <w:r>
+        <w:t>VTT REF a besoin d’un ground analogiq</w:t>
+      </w:r>
+      <w:r>
+        <w:t>ue?</w:t>
+      </w:r>
+    </w:p>
+    <w:p>
+      <w:r>
+        <w:rPr>
+          <w:lang w:val="en-CA"/>
+        </w:rPr>
         <w:t>DDR :</w:t>
       </w:r>
     </w:p>
@@ -35,13 +46,6 @@
       </w:r>
     </w:p>
     <w:p>
-      <w:pPr>
-        <w:rPr>
-          <w:lang w:val="en-CA"/>
-        </w:rPr>
-      </w:pPr>
-    </w:p>
-    <w:p>
       <w:r>
         <w:t>Terminaison de la DDR? Pour l</w:t>
       </w:r>
@@ -49,13 +53,7 @@
         <w:t>a ligne de clock.</w:t>
       </w:r>
     </w:p>
-    <w:p/>
-    <w:p>
-      <w:pPr>
-        <w:rPr>
-          <w:lang w:val="en-CA"/>
-        </w:rPr>
-      </w:pPr>
+    <w:p>
       <w:r>
         <w:rPr>
           <w:lang w:val="en-CA"/>
@@ -66,10 +64,11 @@
         <w:rPr>
           <w:lang w:val="en-CA"/>
         </w:rPr>
-        <w:t xml:space="preserve"> (TN4614 p.6)</w:t>
-      </w:r>
-      <w:bookmarkStart w:id="0" w:name="_GoBack"/>
-      <w:bookmarkEnd w:id="0"/>
+        <w:t xml:space="preserve"> </w:t>
+      </w:r>
+      <w:r>
+        <w:t>(TN4614 p.6)</w:t>
+      </w:r>
     </w:p>
     <w:p>
       <w:r>
@@ -79,13 +78,19 @@
         <w:t>u TPS51200 sont assez gros? Ou il faut rajouter des plus bulk?</w:t>
       </w:r>
     </w:p>
-    <w:p/>
-    <w:p>
-      <w:r>
+    <w:p>
+      <w:pPr>
+        <w:rPr>
+          <w:lang w:val="en-CA"/>
+        </w:rPr>
+      </w:pPr>
+      <w:r>
+        <w:rPr>
+          <w:lang w:val="en-CA"/>
+        </w:rPr>
         <w:t>VTT must come after VDD</w:t>
       </w:r>
     </w:p>
-    <w:p/>
     <w:p>
       <w:pPr>
         <w:pStyle w:val="Paragraphedeliste"/>
@@ -112,16 +117,29 @@
         <w:t>nfo là?</w:t>
       </w:r>
     </w:p>
-    <w:p/>
     <w:p>
       <w:r>
         <w:t xml:space="preserve">LE TPS51200 dit qu’il peut supporter des appel de courant jusqu’à 4.5/5.5 A. Pour un Iin de 1mA de supply current (No load) </w:t>
       </w:r>
     </w:p>
-    <w:p/>
     <w:p>
       <w:r>
         <w:t>Séparation de ground Analog et digital?</w:t>
+      </w:r>
+    </w:p>
+    <w:p>
+      <w:r>
+        <w:t>_____________________________</w:t>
+      </w:r>
+    </w:p>
+    <w:p>
+      <w:r>
+        <w:t>Filters ADC DACs</w:t>
+      </w:r>
+    </w:p>
+    <w:p>
+      <w:r>
+        <w:t>LVDS terminaison</w:t>
       </w:r>
     </w:p>
     <w:sectPr>
@@ -135,7 +153,7 @@
 </file>
 
 <file path=word/numbering.xml><?xml version="1.0" encoding="utf-8"?>
-<w:numbering xmlns:wpc="http://schemas.microsoft.com/office/word/2010/wordprocessingCanvas" xmlns:cx="http://schemas.microsoft.com/office/drawing/2014/chartex" xmlns:cx1="http://schemas.microsoft.com/office/drawing/2015/9/8/chartex" xmlns:cx2="http://schemas.microsoft.com/office/drawing/2015/10/21/chartex" xmlns:cx3="http://schemas.microsoft.com/office/drawing/2016/5/9/chartex" xmlns:cx4="http://schemas.microsoft.com/office/drawing/2016/5/10/chartex" xmlns:cx5="http://schemas.microsoft.com/office/drawing/2016/5/11/chartex" xmlns:cx6="http://schemas.microsoft.com/office/drawing/2016/5/12/chartex" xmlns:cx7="http://schemas.microsoft.com/office/drawing/2016/5/13/chartex" xmlns:cx8="http://schemas.microsoft.com/office/drawing/2016/5/14/chartex" xmlns:mc="http://schemas.openxmlformats.org/markup-compatibility/2006" xmlns:aink="http://schemas.microsoft.com/office/drawing/2016/ink" xmlns:am3d="http://schemas.microsoft.com/office/drawing/2017/model3d" xmlns:o="urn:schemas-microsoft-com:office:office" xmlns:r="http://schemas.openxmlformats.org/officeDocument/2006/relationships" xmlns:m="http://schemas.openxmlformats.org/officeDocument/2006/math" xmlns:v="urn:schemas-microsoft-com:vml" xmlns:wp14="http://schemas.microsoft.com/office/word/2010/wordprocessingDrawing" xmlns:wp="http://schemas.openxmlformats.org/drawingml/2006/wordprocessingDrawing" xmlns:w10="urn:schemas-microsoft-com:office:word" xmlns:w="http://schemas.openxmlformats.org/wordprocessingml/2006/main" xmlns:w14="http://schemas.microsoft.com/office/word/2010/wordml" xmlns:w15="http://schemas.microsoft.com/office/word/2012/wordml" xmlns:w16cid="http://schemas.microsoft.com/office/word/2016/wordml/cid" xmlns:w16se="http://schemas.microsoft.com/office/word/2015/wordml/symex" xmlns:wpg="http://schemas.microsoft.com/office/word/2010/wordprocessingGroup" xmlns:wpi="http://schemas.microsoft.com/office/word/2010/wordprocessingInk" xmlns:wne="http://schemas.microsoft.com/office/word/2006/wordml" xmlns:wps="http://schemas.microsoft.com/office/word/2010/wordprocessingShape" mc:Ignorable="w14 w15 w16se w16cid wp14">
+<w:numbering xmlns:wpc="http://schemas.microsoft.com/office/word/2010/wordprocessingCanvas" xmlns:cx="http://schemas.microsoft.com/office/drawing/2014/chartex" xmlns:cx1="http://schemas.microsoft.com/office/drawing/2015/9/8/chartex" xmlns:cx2="http://schemas.microsoft.com/office/drawing/2015/10/21/chartex" xmlns:cx3="http://schemas.microsoft.com/office/drawing/2016/5/9/chartex" xmlns:cx4="http://schemas.microsoft.com/office/drawing/2016/5/10/chartex" xmlns:cx5="http://schemas.microsoft.com/office/drawing/2016/5/11/chartex" xmlns:cx6="http://schemas.microsoft.com/office/drawing/2016/5/12/chartex" xmlns:cx7="http://schemas.microsoft.com/office/drawing/2016/5/13/chartex" xmlns:cx8="http://schemas.microsoft.com/office/drawing/2016/5/14/chartex" xmlns:mc="http://schemas.openxmlformats.org/markup-compatibility/2006" xmlns:aink="http://schemas.microsoft.com/office/drawing/2016/ink" xmlns:am3d="http://schemas.microsoft.com/office/drawing/2017/model3d" xmlns:o="urn:schemas-microsoft-com:office:office" xmlns:r="http://schemas.openxmlformats.org/officeDocument/2006/relationships" xmlns:m="http://schemas.openxmlformats.org/officeDocument/2006/math" xmlns:v="urn:schemas-microsoft-com:vml" xmlns:wp14="http://schemas.microsoft.com/office/word/2010/wordprocessingDrawing" xmlns:wp="http://schemas.openxmlformats.org/drawingml/2006/wordprocessingDrawing" xmlns:w10="urn:schemas-microsoft-com:office:word" xmlns:w="http://schemas.openxmlformats.org/wordprocessingml/2006/main" xmlns:w14="http://schemas.microsoft.com/office/word/2010/wordml" xmlns:w15="http://schemas.microsoft.com/office/word/2012/wordml" xmlns:w16cex="http://schemas.microsoft.com/office/word/2018/wordml/cex" xmlns:w16cid="http://schemas.microsoft.com/office/word/2016/wordml/cid" xmlns:w16="http://schemas.microsoft.com/office/word/2018/wordml" xmlns:w16se="http://schemas.microsoft.com/office/word/2015/wordml/symex" xmlns:wpg="http://schemas.microsoft.com/office/word/2010/wordprocessingGroup" xmlns:wpi="http://schemas.microsoft.com/office/word/2010/wordprocessingInk" xmlns:wne="http://schemas.microsoft.com/office/word/2006/wordml" xmlns:wps="http://schemas.microsoft.com/office/word/2010/wordprocessingShape" mc:Ignorable="w14 w15 w16se w16cid w16 w16cex wp14">
   <w:abstractNum w:abstractNumId="0" w15:restartNumberingAfterBreak="0">
     <w:nsid w:val="209E7DE1"/>
     <w:multiLevelType w:val="hybridMultilevel"/>
@@ -256,7 +274,7 @@
 </file>
 
 <file path=word/styles.xml><?xml version="1.0" encoding="utf-8"?>
-<w:styles xmlns:mc="http://schemas.openxmlformats.org/markup-compatibility/2006" xmlns:r="http://schemas.openxmlformats.org/officeDocument/2006/relationships" xmlns:w="http://schemas.openxmlformats.org/wordprocessingml/2006/main" xmlns:w14="http://schemas.microsoft.com/office/word/2010/wordml" xmlns:w15="http://schemas.microsoft.com/office/word/2012/wordml" xmlns:w16cid="http://schemas.microsoft.com/office/word/2016/wordml/cid" xmlns:w16se="http://schemas.microsoft.com/office/word/2015/wordml/symex" mc:Ignorable="w14 w15 w16se w16cid">
+<w:styles xmlns:mc="http://schemas.openxmlformats.org/markup-compatibility/2006" xmlns:r="http://schemas.openxmlformats.org/officeDocument/2006/relationships" xmlns:w="http://schemas.openxmlformats.org/wordprocessingml/2006/main" xmlns:w14="http://schemas.microsoft.com/office/word/2010/wordml" xmlns:w15="http://schemas.microsoft.com/office/word/2012/wordml" xmlns:w16cex="http://schemas.microsoft.com/office/word/2018/wordml/cex" xmlns:w16cid="http://schemas.microsoft.com/office/word/2016/wordml/cid" xmlns:w16="http://schemas.microsoft.com/office/word/2018/wordml" xmlns:w16se="http://schemas.microsoft.com/office/word/2015/wordml/symex" mc:Ignorable="w14 w15 w16se w16cid w16 w16cex">
   <w:docDefaults>
     <w:rPrDefault>
       <w:rPr>
